--- a/DSK MAR FRD.docx
+++ b/DSK MAR FRD.docx
@@ -33,26 +33,21 @@
           <w:pPr>
             <w:pStyle w:val="TOCHeading"/>
           </w:pPr>
-        </w:p>
-        <w:p>
-          <w:pPr>
-            <w:pStyle w:val="TOC1"/>
-            <w:tabs>
-              <w:tab w:val="left" w:pos="440"/>
-              <w:tab w:val="right" w:leader="dot" w:pos="9350"/>
-            </w:tabs>
+          <w:r>
             <w:rPr>
-              <w:noProof/>
-              <w:lang w:val="en-US" w:eastAsia="en-US"/>
+              <w:b w:val="0"/>
+              <w:bCs w:val="0"/>
             </w:rPr>
-          </w:pPr>
-          <w:r>
             <w:fldChar w:fldCharType="begin"/>
           </w:r>
           <w:r>
             <w:instrText xml:space="preserve"> TOC \o "1-3" \h \z \u </w:instrText>
           </w:r>
           <w:r>
+            <w:rPr>
+              <w:b w:val="0"/>
+              <w:bCs w:val="0"/>
+            </w:rPr>
             <w:fldChar w:fldCharType="separate"/>
           </w:r>
           <w:hyperlink w:anchor="_Toc37067915" w:history="1">
@@ -5788,7 +5783,7 @@
 </file>
 
 <file path=customXml/itemProps2.xml><?xml version="1.0" encoding="utf-8"?>
-<ds:datastoreItem xmlns:ds="http://schemas.openxmlformats.org/officeDocument/2006/customXml" ds:itemID="{B0B4F707-51D4-46CC-B6AB-98E19D6921B9}">
+<ds:datastoreItem xmlns:ds="http://schemas.openxmlformats.org/officeDocument/2006/customXml" ds:itemID="{2A99E620-2454-4C2B-9FA8-2E484540AAF1}">
   <ds:schemaRefs>
     <ds:schemaRef ds:uri="http://schemas.openxmlformats.org/officeDocument/2006/bibliography"/>
   </ds:schemaRefs>
